--- a/Dungeon 64/Honningdal/Magic Items.docx
+++ b/Dungeon 64/Honningdal/Magic Items.docx
@@ -614,6 +614,61 @@
           <w:lang w:val="da-DK"/>
         </w:rPr>
         <w:t xml:space="preserve"> Slutning af tur gentag save. </w:t>
+      </w:r>
+    </w:p>
+    <w:p>
+      <w:pPr>
+        <w:rPr>
+          <w:lang w:val="da-DK"/>
+        </w:rPr>
+      </w:pPr>
+    </w:p>
+    <w:p>
+      <w:pPr>
+        <w:rPr>
+          <w:lang w:val="da-DK"/>
+        </w:rPr>
+      </w:pPr>
+      <w:r>
+        <w:rPr>
+          <w:lang w:val="da-DK"/>
+        </w:rPr>
+        <w:lastRenderedPageBreak/>
+        <w:drawing>
+          <wp:inline distT="0" distB="0" distL="0" distR="0" wp14:anchorId="5247D259" wp14:editId="703462E5">
+            <wp:extent cx="5731510" cy="5531485"/>
+            <wp:effectExtent l="0" t="0" r="2540" b="0"/>
+            <wp:docPr id="2119848451" name="Picture 1" descr="A cartoon of a rat next to a golden cup&#10;&#10;Description automatically generated"/>
+            <wp:cNvGraphicFramePr>
+              <a:graphicFrameLocks xmlns:a="http://schemas.openxmlformats.org/drawingml/2006/main" noChangeAspect="1"/>
+            </wp:cNvGraphicFramePr>
+            <a:graphic xmlns:a="http://schemas.openxmlformats.org/drawingml/2006/main">
+              <a:graphicData uri="http://schemas.openxmlformats.org/drawingml/2006/picture">
+                <pic:pic xmlns:pic="http://schemas.openxmlformats.org/drawingml/2006/picture">
+                  <pic:nvPicPr>
+                    <pic:cNvPr id="2119848451" name="Picture 1" descr="A cartoon of a rat next to a golden cup&#10;&#10;Description automatically generated"/>
+                    <pic:cNvPicPr/>
+                  </pic:nvPicPr>
+                  <pic:blipFill>
+                    <a:blip r:embed="rId5"/>
+                    <a:stretch>
+                      <a:fillRect/>
+                    </a:stretch>
+                  </pic:blipFill>
+                  <pic:spPr>
+                    <a:xfrm>
+                      <a:off x="0" y="0"/>
+                      <a:ext cx="5731510" cy="5531485"/>
+                    </a:xfrm>
+                    <a:prstGeom prst="rect">
+                      <a:avLst/>
+                    </a:prstGeom>
+                  </pic:spPr>
+                </pic:pic>
+              </a:graphicData>
+            </a:graphic>
+          </wp:inline>
+        </w:drawing>
       </w:r>
     </w:p>
     <w:p>

--- a/Dungeon 64/Honningdal/Magic Items.docx
+++ b/Dungeon 64/Honningdal/Magic Items.docx
@@ -375,37 +375,262 @@
           <w:lang w:val="da-DK"/>
         </w:rPr>
       </w:pPr>
-      <w:proofErr w:type="spellStart"/>
       <w:r>
         <w:rPr>
           <w:b/>
           <w:bCs/>
           <w:lang w:val="da-DK"/>
         </w:rPr>
-        <w:t>Morphious</w:t>
-      </w:r>
-      <w:proofErr w:type="spellEnd"/>
+        <w:t>Boogie Bomb</w:t>
+      </w:r>
       <w:r>
         <w:rPr>
           <w:b/>
           <w:bCs/>
           <w:lang w:val="da-DK"/>
         </w:rPr>
-        <w:t>’ magiske X</w:t>
-      </w:r>
+        <w:br/>
+      </w:r>
+      <w:r>
+        <w:rPr>
+          <w:lang w:val="da-DK"/>
+        </w:rPr>
+        <w:t xml:space="preserve">1x per long rest, 30 </w:t>
+      </w:r>
+      <w:proofErr w:type="spellStart"/>
+      <w:r>
+        <w:rPr>
+          <w:lang w:val="da-DK"/>
+        </w:rPr>
+        <w:t>ft</w:t>
+      </w:r>
+      <w:proofErr w:type="spellEnd"/>
+      <w:r>
+        <w:rPr>
+          <w:lang w:val="da-DK"/>
+        </w:rPr>
+        <w:t xml:space="preserve"> range, 10 </w:t>
+      </w:r>
+      <w:proofErr w:type="spellStart"/>
+      <w:r>
+        <w:rPr>
+          <w:lang w:val="da-DK"/>
+        </w:rPr>
+        <w:t>ft</w:t>
+      </w:r>
+      <w:proofErr w:type="spellEnd"/>
+      <w:r>
+        <w:rPr>
+          <w:lang w:val="da-DK"/>
+        </w:rPr>
+        <w:t xml:space="preserve"> </w:t>
+      </w:r>
+      <w:proofErr w:type="spellStart"/>
+      <w:r>
+        <w:rPr>
+          <w:lang w:val="da-DK"/>
+        </w:rPr>
+        <w:t>area</w:t>
+      </w:r>
+      <w:proofErr w:type="spellEnd"/>
+      <w:r>
+        <w:rPr>
+          <w:lang w:val="da-DK"/>
+        </w:rPr>
+        <w:t xml:space="preserve"> DC 15 </w:t>
+      </w:r>
+      <w:proofErr w:type="spellStart"/>
+      <w:r>
+        <w:rPr>
+          <w:lang w:val="da-DK"/>
+        </w:rPr>
+        <w:t>Wisdom</w:t>
+      </w:r>
+      <w:proofErr w:type="spellEnd"/>
+      <w:r>
+        <w:rPr>
+          <w:lang w:val="da-DK"/>
+        </w:rPr>
+        <w:t xml:space="preserve"> eller </w:t>
+      </w:r>
+      <w:r>
+        <w:rPr>
+          <w:lang w:val="da-DK"/>
+        </w:rPr>
+        <w:t xml:space="preserve">brug sin tur </w:t>
+      </w:r>
+      <w:r>
+        <w:rPr>
+          <w:lang w:val="da-DK"/>
+        </w:rPr>
+        <w:t>på at danse.</w:t>
+      </w:r>
+      <w:r>
+        <w:rPr>
+          <w:lang w:val="da-DK"/>
+        </w:rPr>
+        <w:t xml:space="preserve"> Slutning af tur gentag save. </w:t>
+      </w:r>
+    </w:p>
+    <w:p>
+      <w:pPr>
+        <w:rPr>
+          <w:lang w:val="da-DK"/>
+        </w:rPr>
+      </w:pPr>
+      <w:proofErr w:type="spellStart"/>
       <w:r>
         <w:rPr>
           <w:b/>
           <w:bCs/>
           <w:lang w:val="da-DK"/>
         </w:rPr>
+        <w:t>Morphious</w:t>
+      </w:r>
+      <w:proofErr w:type="spellEnd"/>
+      <w:r>
+        <w:rPr>
+          <w:b/>
+          <w:bCs/>
+          <w:lang w:val="da-DK"/>
+        </w:rPr>
+        <w:t>’ magiske bog</w:t>
+      </w:r>
+    </w:p>
+    <w:p>
+      <w:pPr>
+        <w:rPr>
+          <w:lang w:val="da-DK"/>
+        </w:rPr>
+      </w:pPr>
+      <w:r>
+        <w:rPr>
+          <w:lang w:val="da-DK"/>
+        </w:rPr>
+        <w:t xml:space="preserve">Cast super </w:t>
+      </w:r>
+      <w:proofErr w:type="spellStart"/>
+      <w:r>
+        <w:rPr>
+          <w:lang w:val="da-DK"/>
+        </w:rPr>
+        <w:t>fireball</w:t>
+      </w:r>
+      <w:proofErr w:type="spellEnd"/>
+      <w:r>
+        <w:rPr>
+          <w:lang w:val="da-DK"/>
+        </w:rPr>
+        <w:t xml:space="preserve"> 1x dagen</w:t>
+      </w:r>
+      <w:r>
+        <w:rPr>
+          <w:lang w:val="da-DK"/>
+        </w:rPr>
+        <w:t xml:space="preserve">, giver </w:t>
+      </w:r>
+      <w:r>
+        <w:rPr>
+          <w:lang w:val="da-DK"/>
+        </w:rPr>
+        <w:t>12d6</w:t>
+      </w:r>
+      <w:r>
+        <w:rPr>
+          <w:lang w:val="da-DK"/>
+        </w:rPr>
+        <w:t xml:space="preserve"> skade.</w:t>
+      </w:r>
+    </w:p>
+    <w:p>
+      <w:pPr>
+        <w:rPr>
+          <w:lang w:val="da-DK"/>
+        </w:rPr>
+      </w:pPr>
+      <w:r>
+        <w:rPr>
+          <w:b/>
+          <w:bCs/>
+          <w:lang w:val="da-DK"/>
+        </w:rPr>
+        <w:t xml:space="preserve">Den treforenede </w:t>
+      </w:r>
+      <w:r>
+        <w:rPr>
+          <w:b/>
+          <w:bCs/>
+          <w:lang w:val="da-DK"/>
+        </w:rPr>
+        <w:t>hidkalder</w:t>
+      </w:r>
+      <w:r>
+        <w:rPr>
+          <w:b/>
+          <w:bCs/>
+          <w:lang w:val="da-DK"/>
+        </w:rPr>
         <w:br/>
       </w:r>
       <w:r>
         <w:rPr>
           <w:lang w:val="da-DK"/>
         </w:rPr>
-        <w:t xml:space="preserve">Idéer: </w:t>
+        <w:t xml:space="preserve">Svævende prisme. Lys der kommer igennem </w:t>
+      </w:r>
+      <w:r>
+        <w:rPr>
+          <w:lang w:val="da-DK"/>
+        </w:rPr>
+        <w:t>den,</w:t>
+      </w:r>
+      <w:r>
+        <w:rPr>
+          <w:lang w:val="da-DK"/>
+        </w:rPr>
+        <w:t xml:space="preserve"> bliver </w:t>
+      </w:r>
+      <w:r>
+        <w:rPr>
+          <w:lang w:val="da-DK"/>
+        </w:rPr>
+        <w:t xml:space="preserve">reflekteret </w:t>
+      </w:r>
+      <w:r>
+        <w:rPr>
+          <w:lang w:val="da-DK"/>
+        </w:rPr>
+        <w:t>lilla/mørkerødt</w:t>
+      </w:r>
+      <w:r>
+        <w:rPr>
+          <w:lang w:val="da-DK"/>
+        </w:rPr>
+        <w:t xml:space="preserve">. Prismen kan </w:t>
+      </w:r>
+      <w:r>
+        <w:rPr>
+          <w:lang w:val="da-DK"/>
+        </w:rPr>
+        <w:t xml:space="preserve">én gang per dag </w:t>
+      </w:r>
+      <w:r>
+        <w:rPr>
+          <w:lang w:val="da-DK"/>
+        </w:rPr>
+        <w:t xml:space="preserve">bruges til at </w:t>
+      </w:r>
+      <w:r>
+        <w:rPr>
+          <w:lang w:val="da-DK"/>
+        </w:rPr>
+        <w:t>hidkalde væsner, hvis den placeres over et lig, og det hidkaldte afhænger af ligets type</w:t>
+      </w:r>
+      <w:r>
+        <w:rPr>
+          <w:lang w:val="da-DK"/>
+        </w:rPr>
+        <w:t>:</w:t>
       </w:r>
     </w:p>
     <w:p>
@@ -413,37 +638,78 @@
         <w:pStyle w:val="ListParagraph"/>
         <w:numPr>
           <w:ilvl w:val="0"/>
-          <w:numId w:val="3"/>
+          <w:numId w:val="4"/>
         </w:numPr>
         <w:rPr>
           <w:lang w:val="da-DK"/>
         </w:rPr>
       </w:pPr>
-      <w:r>
-        <w:rPr>
-          <w:lang w:val="da-DK"/>
-        </w:rPr>
-        <w:t xml:space="preserve">Cast super </w:t>
-      </w:r>
-      <w:proofErr w:type="spellStart"/>
-      <w:r>
-        <w:rPr>
-          <w:lang w:val="da-DK"/>
-        </w:rPr>
-        <w:t>fireball</w:t>
-      </w:r>
-      <w:proofErr w:type="spellEnd"/>
-      <w:r>
-        <w:rPr>
-          <w:lang w:val="da-DK"/>
-        </w:rPr>
-        <w:t xml:space="preserve"> 1x dagen (8d6 -&gt; 12d6)</w:t>
-      </w:r>
-      <w:r>
-        <w:rPr>
-          <w:lang w:val="da-DK"/>
-        </w:rPr>
-        <w:t>?</w:t>
+      <w:proofErr w:type="spellStart"/>
+      <w:r>
+        <w:rPr>
+          <w:i/>
+          <w:iCs/>
+          <w:lang w:val="da-DK"/>
+        </w:rPr>
+        <w:t>Humanoid</w:t>
+      </w:r>
+      <w:proofErr w:type="spellEnd"/>
+      <w:r>
+        <w:rPr>
+          <w:i/>
+          <w:iCs/>
+          <w:lang w:val="da-DK"/>
+        </w:rPr>
+        <w:t xml:space="preserve">, </w:t>
+      </w:r>
+      <w:proofErr w:type="spellStart"/>
+      <w:r>
+        <w:rPr>
+          <w:i/>
+          <w:iCs/>
+          <w:lang w:val="da-DK"/>
+        </w:rPr>
+        <w:t>Beast</w:t>
+      </w:r>
+      <w:proofErr w:type="spellEnd"/>
+      <w:r>
+        <w:rPr>
+          <w:lang w:val="da-DK"/>
+        </w:rPr>
+        <w:t xml:space="preserve">: </w:t>
+      </w:r>
+      <w:hyperlink r:id="rId5" w:history="1">
+        <w:proofErr w:type="spellStart"/>
+        <w:r>
+          <w:rPr>
+            <w:rStyle w:val="Hyperlink"/>
+            <w:lang w:val="da-DK"/>
+          </w:rPr>
+          <w:t>Summon</w:t>
+        </w:r>
+        <w:proofErr w:type="spellEnd"/>
+        <w:r>
+          <w:rPr>
+            <w:rStyle w:val="Hyperlink"/>
+            <w:lang w:val="da-DK"/>
+          </w:rPr>
+          <w:t xml:space="preserve"> </w:t>
+        </w:r>
+        <w:proofErr w:type="spellStart"/>
+        <w:r>
+          <w:rPr>
+            <w:rStyle w:val="Hyperlink"/>
+            <w:lang w:val="da-DK"/>
+          </w:rPr>
+          <w:t>Undead</w:t>
+        </w:r>
+        <w:proofErr w:type="spellEnd"/>
+      </w:hyperlink>
+      <w:r>
+        <w:rPr>
+          <w:lang w:val="da-DK"/>
+        </w:rPr>
+        <w:t xml:space="preserve"> (Ghost)</w:t>
       </w:r>
     </w:p>
     <w:p>
@@ -451,7 +717,7 @@
         <w:pStyle w:val="ListParagraph"/>
         <w:numPr>
           <w:ilvl w:val="0"/>
-          <w:numId w:val="3"/>
+          <w:numId w:val="4"/>
         </w:numPr>
         <w:rPr>
           <w:lang w:val="da-DK"/>
@@ -459,162 +725,420 @@
       </w:pPr>
       <w:r>
         <w:rPr>
-          <w:lang w:val="da-DK"/>
-        </w:rPr>
-        <w:t xml:space="preserve">Bruge action på at </w:t>
-      </w:r>
-      <w:proofErr w:type="spellStart"/>
-      <w:r>
-        <w:rPr>
-          <w:lang w:val="da-DK"/>
-        </w:rPr>
-        <w:t>Buff</w:t>
-      </w:r>
-      <w:proofErr w:type="spellEnd"/>
-      <w:r>
-        <w:rPr>
-          <w:lang w:val="da-DK"/>
-        </w:rPr>
-        <w:t xml:space="preserve"> </w:t>
-      </w:r>
-      <w:proofErr w:type="spellStart"/>
-      <w:r>
-        <w:rPr>
-          <w:lang w:val="da-DK"/>
-        </w:rPr>
-        <w:t>imp</w:t>
-      </w:r>
-      <w:proofErr w:type="spellEnd"/>
-      <w:r>
-        <w:rPr>
-          <w:lang w:val="da-DK"/>
-        </w:rPr>
-        <w:t xml:space="preserve"> (dobbelt liv og skade) næste time.</w:t>
+          <w:i/>
+          <w:iCs/>
+          <w:lang w:val="da-DK"/>
+        </w:rPr>
+        <w:t xml:space="preserve">Fey, </w:t>
+      </w:r>
+      <w:proofErr w:type="spellStart"/>
+      <w:r>
+        <w:rPr>
+          <w:i/>
+          <w:iCs/>
+          <w:lang w:val="da-DK"/>
+        </w:rPr>
+        <w:t>Monstrosity</w:t>
+      </w:r>
+      <w:proofErr w:type="spellEnd"/>
+      <w:r>
+        <w:rPr>
+          <w:i/>
+          <w:iCs/>
+          <w:lang w:val="da-DK"/>
+        </w:rPr>
+        <w:t xml:space="preserve">, </w:t>
+      </w:r>
+      <w:proofErr w:type="spellStart"/>
+      <w:r>
+        <w:rPr>
+          <w:i/>
+          <w:iCs/>
+          <w:lang w:val="da-DK"/>
+        </w:rPr>
+        <w:t>Ooze</w:t>
+      </w:r>
+      <w:proofErr w:type="spellEnd"/>
+      <w:r>
+        <w:rPr>
+          <w:i/>
+          <w:iCs/>
+          <w:lang w:val="da-DK"/>
+        </w:rPr>
+        <w:t xml:space="preserve">: </w:t>
+      </w:r>
+      <w:hyperlink r:id="rId6" w:history="1">
+        <w:proofErr w:type="spellStart"/>
+        <w:r>
+          <w:rPr>
+            <w:rStyle w:val="Hyperlink"/>
+            <w:lang w:val="da-DK"/>
+          </w:rPr>
+          <w:t>Summon</w:t>
+        </w:r>
+        <w:proofErr w:type="spellEnd"/>
+        <w:r>
+          <w:rPr>
+            <w:rStyle w:val="Hyperlink"/>
+            <w:lang w:val="da-DK"/>
+          </w:rPr>
+          <w:t xml:space="preserve"> </w:t>
+        </w:r>
+        <w:proofErr w:type="spellStart"/>
+        <w:r>
+          <w:rPr>
+            <w:rStyle w:val="Hyperlink"/>
+            <w:lang w:val="da-DK"/>
+          </w:rPr>
+          <w:t>Shadowspawn</w:t>
+        </w:r>
+        <w:proofErr w:type="spellEnd"/>
+      </w:hyperlink>
+      <w:r>
+        <w:rPr>
+          <w:lang w:val="da-DK"/>
+        </w:rPr>
+        <w:t xml:space="preserve"> (</w:t>
+      </w:r>
+      <w:proofErr w:type="spellStart"/>
+      <w:r>
+        <w:rPr>
+          <w:lang w:val="da-DK"/>
+        </w:rPr>
+        <w:t>Fear</w:t>
+      </w:r>
+      <w:proofErr w:type="spellEnd"/>
+      <w:r>
+        <w:rPr>
+          <w:lang w:val="da-DK"/>
+        </w:rPr>
+        <w:t>)</w:t>
       </w:r>
     </w:p>
     <w:p>
       <w:pPr>
-        <w:rPr>
-          <w:lang w:val="da-DK"/>
-        </w:rPr>
-      </w:pPr>
-      <w:proofErr w:type="spellStart"/>
-      <w:r>
-        <w:rPr>
-          <w:lang w:val="da-DK"/>
-        </w:rPr>
-        <w:t>Invocation</w:t>
-      </w:r>
-      <w:proofErr w:type="spellEnd"/>
-      <w:r>
-        <w:rPr>
-          <w:lang w:val="da-DK"/>
-        </w:rPr>
-        <w:t>: Investment of the Chain Master</w:t>
+        <w:pStyle w:val="ListParagraph"/>
+        <w:numPr>
+          <w:ilvl w:val="0"/>
+          <w:numId w:val="4"/>
+        </w:numPr>
+        <w:rPr>
+          <w:i/>
+          <w:iCs/>
+          <w:lang w:val="da-DK"/>
+        </w:rPr>
+      </w:pPr>
+      <w:proofErr w:type="spellStart"/>
+      <w:r>
+        <w:rPr>
+          <w:i/>
+          <w:iCs/>
+          <w:lang w:val="da-DK"/>
+        </w:rPr>
+        <w:t>Fiend</w:t>
+      </w:r>
+      <w:proofErr w:type="spellEnd"/>
+      <w:r>
+        <w:rPr>
+          <w:i/>
+          <w:iCs/>
+          <w:lang w:val="da-DK"/>
+        </w:rPr>
+        <w:t xml:space="preserve">, </w:t>
+      </w:r>
+      <w:proofErr w:type="spellStart"/>
+      <w:r>
+        <w:rPr>
+          <w:i/>
+          <w:iCs/>
+          <w:lang w:val="da-DK"/>
+        </w:rPr>
+        <w:t>Celestial</w:t>
+      </w:r>
+      <w:proofErr w:type="spellEnd"/>
+      <w:r>
+        <w:rPr>
+          <w:i/>
+          <w:iCs/>
+          <w:lang w:val="da-DK"/>
+        </w:rPr>
+        <w:t xml:space="preserve">: </w:t>
+      </w:r>
+      <w:r>
+        <w:rPr>
+          <w:lang w:val="da-DK"/>
+        </w:rPr>
+        <w:t xml:space="preserve">Enten </w:t>
+      </w:r>
+      <w:proofErr w:type="spellStart"/>
+      <w:r>
+        <w:rPr>
+          <w:lang w:val="da-DK"/>
+        </w:rPr>
+        <w:t>buff</w:t>
+      </w:r>
+      <w:proofErr w:type="spellEnd"/>
+      <w:r>
+        <w:rPr>
+          <w:lang w:val="da-DK"/>
+        </w:rPr>
+        <w:t xml:space="preserve"> </w:t>
+      </w:r>
+      <w:proofErr w:type="spellStart"/>
+      <w:r>
+        <w:rPr>
+          <w:lang w:val="da-DK"/>
+        </w:rPr>
+        <w:t>Imp</w:t>
+      </w:r>
+      <w:proofErr w:type="spellEnd"/>
+      <w:r>
+        <w:rPr>
+          <w:lang w:val="da-DK"/>
+        </w:rPr>
+        <w:t xml:space="preserve"> eller </w:t>
+      </w:r>
+      <w:hyperlink r:id="rId7" w:history="1">
+        <w:proofErr w:type="spellStart"/>
+        <w:r>
+          <w:rPr>
+            <w:rStyle w:val="Hyperlink"/>
+            <w:lang w:val="da-DK"/>
+          </w:rPr>
+          <w:t>Cackle</w:t>
+        </w:r>
+        <w:proofErr w:type="spellEnd"/>
+        <w:r>
+          <w:rPr>
+            <w:rStyle w:val="Hyperlink"/>
+            <w:lang w:val="da-DK"/>
+          </w:rPr>
+          <w:t xml:space="preserve"> </w:t>
+        </w:r>
+        <w:proofErr w:type="spellStart"/>
+        <w:r>
+          <w:rPr>
+            <w:rStyle w:val="Hyperlink"/>
+            <w:lang w:val="da-DK"/>
+          </w:rPr>
+          <w:t>Fiend</w:t>
+        </w:r>
+        <w:proofErr w:type="spellEnd"/>
+      </w:hyperlink>
+      <w:r>
+        <w:rPr>
+          <w:lang w:val="da-DK"/>
+        </w:rPr>
+        <w:t xml:space="preserve"> (50 </w:t>
+      </w:r>
+      <w:proofErr w:type="spellStart"/>
+      <w:r>
+        <w:rPr>
+          <w:lang w:val="da-DK"/>
+        </w:rPr>
+        <w:t>hp</w:t>
+      </w:r>
+      <w:proofErr w:type="spellEnd"/>
+      <w:r>
+        <w:rPr>
+          <w:lang w:val="da-DK"/>
+        </w:rPr>
+        <w:t>)</w:t>
       </w:r>
     </w:p>
     <w:p>
       <w:pPr>
-        <w:rPr>
-          <w:lang w:val="da-DK"/>
-        </w:rPr>
-      </w:pPr>
-      <w:r>
+        <w:pStyle w:val="ListParagraph"/>
+        <w:numPr>
+          <w:ilvl w:val="0"/>
+          <w:numId w:val="4"/>
+        </w:numPr>
+        <w:rPr>
+          <w:i/>
+          <w:iCs/>
+          <w:lang w:val="da-DK"/>
+        </w:rPr>
+      </w:pPr>
+      <w:r>
+        <w:rPr>
+          <w:i/>
+          <w:iCs/>
+          <w:lang w:val="da-DK"/>
+        </w:rPr>
+        <w:t xml:space="preserve">Elemental: </w:t>
+      </w:r>
+      <w:hyperlink r:id="rId8" w:history="1">
+        <w:proofErr w:type="spellStart"/>
+        <w:r>
+          <w:rPr>
+            <w:rStyle w:val="Hyperlink"/>
+            <w:lang w:val="da-DK"/>
+          </w:rPr>
+          <w:t>Summon</w:t>
+        </w:r>
+        <w:proofErr w:type="spellEnd"/>
+        <w:r>
+          <w:rPr>
+            <w:rStyle w:val="Hyperlink"/>
+            <w:lang w:val="da-DK"/>
+          </w:rPr>
+          <w:t xml:space="preserve"> Elemental</w:t>
+        </w:r>
+      </w:hyperlink>
+      <w:r>
+        <w:rPr>
+          <w:lang w:val="da-DK"/>
+        </w:rPr>
+        <w:t xml:space="preserve"> (Passende</w:t>
+      </w:r>
+      <w:r>
+        <w:rPr>
+          <w:lang w:val="da-DK"/>
+        </w:rPr>
+        <w:t xml:space="preserve"> form</w:t>
+      </w:r>
+      <w:r>
+        <w:rPr>
+          <w:lang w:val="da-DK"/>
+        </w:rPr>
+        <w:t>)</w:t>
+      </w:r>
+    </w:p>
+    <w:p>
+      <w:pPr>
+        <w:pStyle w:val="ListParagraph"/>
+        <w:numPr>
+          <w:ilvl w:val="0"/>
+          <w:numId w:val="4"/>
+        </w:numPr>
+        <w:rPr>
+          <w:i/>
+          <w:iCs/>
+          <w:lang w:val="da-DK"/>
+        </w:rPr>
+      </w:pPr>
+      <w:r>
+        <w:rPr>
+          <w:i/>
+          <w:iCs/>
+          <w:lang w:val="da-DK"/>
+        </w:rPr>
+        <w:t xml:space="preserve">Dragon: </w:t>
+      </w:r>
+      <w:hyperlink r:id="rId9" w:history="1">
+        <w:proofErr w:type="spellStart"/>
+        <w:r>
+          <w:rPr>
+            <w:rStyle w:val="Hyperlink"/>
+            <w:lang w:val="da-DK"/>
+          </w:rPr>
+          <w:t>Summon</w:t>
+        </w:r>
+        <w:proofErr w:type="spellEnd"/>
+        <w:r>
+          <w:rPr>
+            <w:rStyle w:val="Hyperlink"/>
+            <w:lang w:val="da-DK"/>
+          </w:rPr>
+          <w:t xml:space="preserve"> </w:t>
+        </w:r>
+        <w:proofErr w:type="spellStart"/>
+        <w:r>
+          <w:rPr>
+            <w:rStyle w:val="Hyperlink"/>
+            <w:lang w:val="da-DK"/>
+          </w:rPr>
+          <w:t>Draconic</w:t>
+        </w:r>
+        <w:proofErr w:type="spellEnd"/>
+        <w:r>
+          <w:rPr>
+            <w:rStyle w:val="Hyperlink"/>
+            <w:lang w:val="da-DK"/>
+          </w:rPr>
+          <w:t xml:space="preserve"> </w:t>
+        </w:r>
+        <w:proofErr w:type="spellStart"/>
+        <w:r>
+          <w:rPr>
+            <w:rStyle w:val="Hyperlink"/>
+            <w:lang w:val="da-DK"/>
+          </w:rPr>
+          <w:t>spirit</w:t>
+        </w:r>
+        <w:proofErr w:type="spellEnd"/>
+      </w:hyperlink>
+      <w:r>
+        <w:rPr>
+          <w:lang w:val="da-DK"/>
+        </w:rPr>
+        <w:t xml:space="preserve"> (Passende form)</w:t>
+      </w:r>
+    </w:p>
+    <w:p>
+      <w:pPr>
+        <w:pStyle w:val="ListParagraph"/>
+        <w:numPr>
+          <w:ilvl w:val="0"/>
+          <w:numId w:val="4"/>
+        </w:numPr>
+        <w:rPr>
+          <w:i/>
+          <w:iCs/>
+          <w:lang w:val="da-DK"/>
+        </w:rPr>
+      </w:pPr>
+      <w:proofErr w:type="spellStart"/>
+      <w:r>
+        <w:rPr>
+          <w:i/>
+          <w:iCs/>
+          <w:lang w:val="da-DK"/>
+        </w:rPr>
+        <w:t>Undead</w:t>
+      </w:r>
+      <w:proofErr w:type="spellEnd"/>
+      <w:r>
+        <w:rPr>
+          <w:i/>
+          <w:iCs/>
+          <w:lang w:val="da-DK"/>
+        </w:rPr>
+        <w:t xml:space="preserve">, </w:t>
+      </w:r>
+      <w:proofErr w:type="spellStart"/>
+      <w:r>
+        <w:rPr>
+          <w:i/>
+          <w:iCs/>
+          <w:lang w:val="da-DK"/>
+        </w:rPr>
+        <w:t>Construct</w:t>
+      </w:r>
+      <w:proofErr w:type="spellEnd"/>
+      <w:r>
+        <w:rPr>
+          <w:i/>
+          <w:iCs/>
+          <w:lang w:val="da-DK"/>
+        </w:rPr>
+        <w:t xml:space="preserve">, Plant: </w:t>
+      </w:r>
+      <w:r>
+        <w:rPr>
+          <w:lang w:val="da-DK"/>
+        </w:rPr>
+        <w:t>Ingen effekt</w:t>
+      </w:r>
+    </w:p>
+    <w:p>
+      <w:pPr>
         <w:rPr>
           <w:b/>
           <w:bCs/>
           <w:lang w:val="da-DK"/>
         </w:rPr>
-        <w:t>Boogie Bomb</w:t>
-      </w:r>
-      <w:r>
-        <w:rPr>
-          <w:b/>
-          <w:bCs/>
-          <w:lang w:val="da-DK"/>
-        </w:rPr>
-        <w:br/>
-      </w:r>
-      <w:r>
-        <w:rPr>
-          <w:lang w:val="da-DK"/>
-        </w:rPr>
-        <w:t xml:space="preserve">1x per long rest, 30 </w:t>
-      </w:r>
-      <w:proofErr w:type="spellStart"/>
-      <w:r>
-        <w:rPr>
-          <w:lang w:val="da-DK"/>
-        </w:rPr>
-        <w:t>ft</w:t>
-      </w:r>
-      <w:proofErr w:type="spellEnd"/>
-      <w:r>
-        <w:rPr>
-          <w:lang w:val="da-DK"/>
-        </w:rPr>
-        <w:t xml:space="preserve"> range, 10 </w:t>
-      </w:r>
-      <w:proofErr w:type="spellStart"/>
-      <w:r>
-        <w:rPr>
-          <w:lang w:val="da-DK"/>
-        </w:rPr>
-        <w:t>ft</w:t>
-      </w:r>
-      <w:proofErr w:type="spellEnd"/>
-      <w:r>
-        <w:rPr>
-          <w:lang w:val="da-DK"/>
-        </w:rPr>
-        <w:t xml:space="preserve"> </w:t>
-      </w:r>
-      <w:proofErr w:type="spellStart"/>
-      <w:r>
-        <w:rPr>
-          <w:lang w:val="da-DK"/>
-        </w:rPr>
-        <w:t>area</w:t>
-      </w:r>
-      <w:proofErr w:type="spellEnd"/>
-      <w:r>
-        <w:rPr>
-          <w:lang w:val="da-DK"/>
-        </w:rPr>
-        <w:t xml:space="preserve"> DC 15 </w:t>
-      </w:r>
-      <w:proofErr w:type="spellStart"/>
-      <w:r>
-        <w:rPr>
-          <w:lang w:val="da-DK"/>
-        </w:rPr>
-        <w:t>Wisdom</w:t>
-      </w:r>
-      <w:proofErr w:type="spellEnd"/>
-      <w:r>
-        <w:rPr>
-          <w:lang w:val="da-DK"/>
-        </w:rPr>
-        <w:t xml:space="preserve"> eller </w:t>
-      </w:r>
-      <w:r>
-        <w:rPr>
-          <w:lang w:val="da-DK"/>
-        </w:rPr>
-        <w:t xml:space="preserve">brug sin tur </w:t>
-      </w:r>
-      <w:r>
-        <w:rPr>
-          <w:lang w:val="da-DK"/>
-        </w:rPr>
-        <w:t>på at danse.</w:t>
-      </w:r>
-      <w:r>
-        <w:rPr>
-          <w:lang w:val="da-DK"/>
-        </w:rPr>
-        <w:t xml:space="preserve"> Slutning af tur gentag save. </w:t>
-      </w:r>
+      </w:pPr>
     </w:p>
     <w:p>
       <w:pPr>
@@ -631,6 +1155,7 @@
       </w:pPr>
       <w:r>
         <w:rPr>
+          <w:noProof/>
           <w:lang w:val="da-DK"/>
         </w:rPr>
         <w:lastRenderedPageBreak/>
@@ -650,7 +1175,7 @@
                     <pic:cNvPicPr/>
                   </pic:nvPicPr>
                   <pic:blipFill>
-                    <a:blip r:embed="rId5"/>
+                    <a:blip r:embed="rId10"/>
                     <a:stretch>
                       <a:fillRect/>
                     </a:stretch>
@@ -892,6 +1417,119 @@
     </w:lvl>
   </w:abstractNum>
   <w:abstractNum w:abstractNumId="2" w15:restartNumberingAfterBreak="0">
+    <w:nsid w:val="54370C1C"/>
+    <w:multiLevelType w:val="hybridMultilevel"/>
+    <w:tmpl w:val="F05ED262"/>
+    <w:lvl w:ilvl="0" w:tplc="0666D1C4">
+      <w:numFmt w:val="bullet"/>
+      <w:lvlText w:val="-"/>
+      <w:lvlJc w:val="left"/>
+      <w:pPr>
+        <w:ind w:left="720" w:hanging="360"/>
+      </w:pPr>
+      <w:rPr>
+        <w:rFonts w:ascii="Aptos" w:eastAsiaTheme="minorEastAsia" w:hAnsi="Aptos" w:cstheme="minorBidi" w:hint="default"/>
+        <w:i/>
+      </w:rPr>
+    </w:lvl>
+    <w:lvl w:ilvl="1" w:tplc="08090003" w:tentative="1">
+      <w:start w:val="1"/>
+      <w:numFmt w:val="bullet"/>
+      <w:lvlText w:val="o"/>
+      <w:lvlJc w:val="left"/>
+      <w:pPr>
+        <w:ind w:left="1440" w:hanging="360"/>
+      </w:pPr>
+      <w:rPr>
+        <w:rFonts w:ascii="Courier New" w:hAnsi="Courier New" w:cs="Courier New" w:hint="default"/>
+      </w:rPr>
+    </w:lvl>
+    <w:lvl w:ilvl="2" w:tplc="08090005" w:tentative="1">
+      <w:start w:val="1"/>
+      <w:numFmt w:val="bullet"/>
+      <w:lvlText w:val=""/>
+      <w:lvlJc w:val="left"/>
+      <w:pPr>
+        <w:ind w:left="2160" w:hanging="360"/>
+      </w:pPr>
+      <w:rPr>
+        <w:rFonts w:ascii="Wingdings" w:hAnsi="Wingdings" w:hint="default"/>
+      </w:rPr>
+    </w:lvl>
+    <w:lvl w:ilvl="3" w:tplc="08090001" w:tentative="1">
+      <w:start w:val="1"/>
+      <w:numFmt w:val="bullet"/>
+      <w:lvlText w:val=""/>
+      <w:lvlJc w:val="left"/>
+      <w:pPr>
+        <w:ind w:left="2880" w:hanging="360"/>
+      </w:pPr>
+      <w:rPr>
+        <w:rFonts w:ascii="Symbol" w:hAnsi="Symbol" w:hint="default"/>
+      </w:rPr>
+    </w:lvl>
+    <w:lvl w:ilvl="4" w:tplc="08090003" w:tentative="1">
+      <w:start w:val="1"/>
+      <w:numFmt w:val="bullet"/>
+      <w:lvlText w:val="o"/>
+      <w:lvlJc w:val="left"/>
+      <w:pPr>
+        <w:ind w:left="3600" w:hanging="360"/>
+      </w:pPr>
+      <w:rPr>
+        <w:rFonts w:ascii="Courier New" w:hAnsi="Courier New" w:cs="Courier New" w:hint="default"/>
+      </w:rPr>
+    </w:lvl>
+    <w:lvl w:ilvl="5" w:tplc="08090005" w:tentative="1">
+      <w:start w:val="1"/>
+      <w:numFmt w:val="bullet"/>
+      <w:lvlText w:val=""/>
+      <w:lvlJc w:val="left"/>
+      <w:pPr>
+        <w:ind w:left="4320" w:hanging="360"/>
+      </w:pPr>
+      <w:rPr>
+        <w:rFonts w:ascii="Wingdings" w:hAnsi="Wingdings" w:hint="default"/>
+      </w:rPr>
+    </w:lvl>
+    <w:lvl w:ilvl="6" w:tplc="08090001" w:tentative="1">
+      <w:start w:val="1"/>
+      <w:numFmt w:val="bullet"/>
+      <w:lvlText w:val=""/>
+      <w:lvlJc w:val="left"/>
+      <w:pPr>
+        <w:ind w:left="5040" w:hanging="360"/>
+      </w:pPr>
+      <w:rPr>
+        <w:rFonts w:ascii="Symbol" w:hAnsi="Symbol" w:hint="default"/>
+      </w:rPr>
+    </w:lvl>
+    <w:lvl w:ilvl="7" w:tplc="08090003" w:tentative="1">
+      <w:start w:val="1"/>
+      <w:numFmt w:val="bullet"/>
+      <w:lvlText w:val="o"/>
+      <w:lvlJc w:val="left"/>
+      <w:pPr>
+        <w:ind w:left="5760" w:hanging="360"/>
+      </w:pPr>
+      <w:rPr>
+        <w:rFonts w:ascii="Courier New" w:hAnsi="Courier New" w:cs="Courier New" w:hint="default"/>
+      </w:rPr>
+    </w:lvl>
+    <w:lvl w:ilvl="8" w:tplc="08090005" w:tentative="1">
+      <w:start w:val="1"/>
+      <w:numFmt w:val="bullet"/>
+      <w:lvlText w:val=""/>
+      <w:lvlJc w:val="left"/>
+      <w:pPr>
+        <w:ind w:left="6480" w:hanging="360"/>
+      </w:pPr>
+      <w:rPr>
+        <w:rFonts w:ascii="Wingdings" w:hAnsi="Wingdings" w:hint="default"/>
+      </w:rPr>
+    </w:lvl>
+  </w:abstractNum>
+  <w:abstractNum w:abstractNumId="3" w15:restartNumberingAfterBreak="0">
     <w:nsid w:val="6E980530"/>
     <w:multiLevelType w:val="hybridMultilevel"/>
     <w:tmpl w:val="76BC9CC0"/>
@@ -987,6 +1625,9 @@
     <w:abstractNumId w:val="1"/>
   </w:num>
   <w:num w:numId="3" w16cid:durableId="1448937626">
+    <w:abstractNumId w:val="3"/>
+  </w:num>
+  <w:num w:numId="4" w16cid:durableId="798455925">
     <w:abstractNumId w:val="2"/>
   </w:num>
 </w:numbering>
@@ -1921,6 +2562,29 @@
       <w:spacing w:val="5"/>
     </w:rPr>
   </w:style>
+  <w:style w:type="character" w:styleId="Hyperlink">
+    <w:name w:val="Hyperlink"/>
+    <w:basedOn w:val="DefaultParagraphFont"/>
+    <w:uiPriority w:val="99"/>
+    <w:unhideWhenUsed/>
+    <w:rsid w:val="0025449B"/>
+    <w:rPr>
+      <w:color w:val="467886" w:themeColor="hyperlink"/>
+      <w:u w:val="single"/>
+    </w:rPr>
+  </w:style>
+  <w:style w:type="character" w:styleId="UnresolvedMention">
+    <w:name w:val="Unresolved Mention"/>
+    <w:basedOn w:val="DefaultParagraphFont"/>
+    <w:uiPriority w:val="99"/>
+    <w:semiHidden/>
+    <w:unhideWhenUsed/>
+    <w:rsid w:val="0025449B"/>
+    <w:rPr>
+      <w:color w:val="605E5C"/>
+      <w:shd w:val="clear" w:color="auto" w:fill="E1DFDD"/>
+    </w:rPr>
+  </w:style>
 </w:styles>
 </file>
 
